--- a/UsesCases/2 AddAFriend.docx
+++ b/UsesCases/2 AddAFriend.docx
@@ -1,6 +1,6 @@
 
 <file path=word/document.xml><?xml version="1.0" encoding="utf-8"?>
-<w:document xmlns:wpc="http://schemas.microsoft.com/office/word/2010/wordprocessingCanvas" xmlns:cx="http://schemas.microsoft.com/office/drawing/2014/chartex" xmlns:cx1="http://schemas.microsoft.com/office/drawing/2015/9/8/chartex" xmlns:cx2="http://schemas.microsoft.com/office/drawing/2015/10/21/chartex" xmlns:cx3="http://schemas.microsoft.com/office/drawing/2016/5/9/chartex" xmlns:cx4="http://schemas.microsoft.com/office/drawing/2016/5/10/chartex" xmlns:cx5="http://schemas.microsoft.com/office/drawing/2016/5/11/chartex" xmlns:cx6="http://schemas.microsoft.com/office/drawing/2016/5/12/chartex" xmlns:cx7="http://schemas.microsoft.com/office/drawing/2016/5/13/chartex" xmlns:cx8="http://schemas.microsoft.com/office/drawing/2016/5/14/chartex" xmlns:mc="http://schemas.openxmlformats.org/markup-compatibility/2006" xmlns:aink="http://schemas.microsoft.com/office/drawing/2016/ink" xmlns:am3d="http://schemas.microsoft.com/office/drawing/2017/model3d" xmlns:o="urn:schemas-microsoft-com:office:office" xmlns:r="http://schemas.openxmlformats.org/officeDocument/2006/relationships" xmlns:m="http://schemas.openxmlformats.org/officeDocument/2006/math" xmlns:v="urn:schemas-microsoft-com:vml" xmlns:wp14="http://schemas.microsoft.com/office/word/2010/wordprocessingDrawing" xmlns:wp="http://schemas.openxmlformats.org/drawingml/2006/wordprocessingDrawing" xmlns:w10="urn:schemas-microsoft-com:office:word" xmlns:w="http://schemas.openxmlformats.org/wordprocessingml/2006/main" xmlns:w14="http://schemas.microsoft.com/office/word/2010/wordml" xmlns:w15="http://schemas.microsoft.com/office/word/2012/wordml" xmlns:w16cid="http://schemas.microsoft.com/office/word/2016/wordml/cid" xmlns:w16se="http://schemas.microsoft.com/office/word/2015/wordml/symex" xmlns:wpg="http://schemas.microsoft.com/office/word/2010/wordprocessingGroup" xmlns:wpi="http://schemas.microsoft.com/office/word/2010/wordprocessingInk" xmlns:wne="http://schemas.microsoft.com/office/word/2006/wordml" xmlns:wps="http://schemas.microsoft.com/office/word/2010/wordprocessingShape" mc:Ignorable="w14 w15 w16se w16cid wp14">
+<w:document xmlns:wpc="http://schemas.microsoft.com/office/word/2010/wordprocessingCanvas" xmlns:cx="http://schemas.microsoft.com/office/drawing/2014/chartex" xmlns:cx1="http://schemas.microsoft.com/office/drawing/2015/9/8/chartex" xmlns:cx2="http://schemas.microsoft.com/office/drawing/2015/10/21/chartex" xmlns:cx3="http://schemas.microsoft.com/office/drawing/2016/5/9/chartex" xmlns:cx4="http://schemas.microsoft.com/office/drawing/2016/5/10/chartex" xmlns:cx5="http://schemas.microsoft.com/office/drawing/2016/5/11/chartex" xmlns:cx6="http://schemas.microsoft.com/office/drawing/2016/5/12/chartex" xmlns:cx7="http://schemas.microsoft.com/office/drawing/2016/5/13/chartex" xmlns:cx8="http://schemas.microsoft.com/office/drawing/2016/5/14/chartex" xmlns:mc="http://schemas.openxmlformats.org/markup-compatibility/2006" xmlns:aink="http://schemas.microsoft.com/office/drawing/2016/ink" xmlns:am3d="http://schemas.microsoft.com/office/drawing/2017/model3d" xmlns:o="urn:schemas-microsoft-com:office:office" xmlns:r="http://schemas.openxmlformats.org/officeDocument/2006/relationships" xmlns:m="http://schemas.openxmlformats.org/officeDocument/2006/math" xmlns:v="urn:schemas-microsoft-com:vml" xmlns:wp14="http://schemas.microsoft.com/office/word/2010/wordprocessingDrawing" xmlns:wp="http://schemas.openxmlformats.org/drawingml/2006/wordprocessingDrawing" xmlns:w10="urn:schemas-microsoft-com:office:word" xmlns:w="http://schemas.openxmlformats.org/wordprocessingml/2006/main" xmlns:w14="http://schemas.microsoft.com/office/word/2010/wordml" xmlns:w15="http://schemas.microsoft.com/office/word/2012/wordml" xmlns:w16se="http://schemas.microsoft.com/office/word/2015/wordml/symex" xmlns:wpg="http://schemas.microsoft.com/office/word/2010/wordprocessingGroup" xmlns:wpi="http://schemas.microsoft.com/office/word/2010/wordprocessingInk" xmlns:wne="http://schemas.microsoft.com/office/word/2006/wordml" xmlns:wps="http://schemas.microsoft.com/office/word/2010/wordprocessingShape" mc:Ignorable="w14 w15 w16se wp14">
   <w:body>
     <w:p>
       <w:pPr>
@@ -15,30 +15,21 @@
         </w:rPr>
         <w:t>Add a friend</w:t>
       </w:r>
-    </w:p>
-    <w:p>
-      <w:pPr>
-        <w:rPr>
-          <w:lang w:val="en-US"/>
-        </w:rPr>
-      </w:pPr>
       <w:r>
         <w:rPr>
           <w:noProof/>
         </w:rPr>
         <w:drawing>
-          <wp:inline distT="0" distB="0" distL="0" distR="0" wp14:anchorId="287CF4FD" wp14:editId="5CCF5CCF">
-            <wp:extent cx="2800350" cy="1371600"/>
-            <wp:effectExtent l="0" t="0" r="0" b="0"/>
-            <wp:docPr id="1" name="Grafik 1"/>
-            <wp:cNvGraphicFramePr>
-              <a:graphicFrameLocks xmlns:a="http://schemas.openxmlformats.org/drawingml/2006/main" noChangeAspect="1"/>
-            </wp:cNvGraphicFramePr>
+          <wp:inline distT="0" distB="0" distL="0" distR="0" wp14:anchorId="5D06A46B" wp14:editId="62DE7A88">
+            <wp:extent cx="1600200" cy="2076446"/>
+            <wp:effectExtent l="0" t="0" r="0" b="4"/>
+            <wp:docPr id="1" name="Grafik 3"/>
+            <wp:cNvGraphicFramePr/>
             <a:graphic xmlns:a="http://schemas.openxmlformats.org/drawingml/2006/main">
               <a:graphicData uri="http://schemas.openxmlformats.org/drawingml/2006/picture">
                 <pic:pic xmlns:pic="http://schemas.openxmlformats.org/drawingml/2006/picture">
                   <pic:nvPicPr>
-                    <pic:cNvPr id="1" name=""/>
+                    <pic:cNvPr id="0" name=""/>
                     <pic:cNvPicPr/>
                   </pic:nvPicPr>
                   <pic:blipFill>
@@ -50,11 +41,16 @@
                   <pic:spPr>
                     <a:xfrm>
                       <a:off x="0" y="0"/>
-                      <a:ext cx="2800350" cy="1371600"/>
+                      <a:ext cx="1600200" cy="2076446"/>
                     </a:xfrm>
                     <a:prstGeom prst="rect">
                       <a:avLst/>
                     </a:prstGeom>
+                    <a:noFill/>
+                    <a:ln>
+                      <a:noFill/>
+                      <a:prstDash/>
+                    </a:ln>
                   </pic:spPr>
                 </pic:pic>
               </a:graphicData>
@@ -62,8 +58,6 @@
           </wp:inline>
         </w:drawing>
       </w:r>
-      <w:bookmarkStart w:id="0" w:name="_GoBack"/>
-      <w:bookmarkEnd w:id="0"/>
     </w:p>
     <w:p>
       <w:pPr>
@@ -159,7 +153,19 @@
               <w:rPr>
                 <w:lang w:val="en-US"/>
               </w:rPr>
-              <w:t>Process-ID: refers to section 2.2</w:t>
+              <w:t xml:space="preserve">The </w:t>
+            </w:r>
+            <w:r>
+              <w:rPr>
+                <w:lang w:val="en-US"/>
+              </w:rPr>
+              <w:t xml:space="preserve">user opens the </w:t>
+            </w:r>
+            <w:r>
+              <w:rPr>
+                <w:lang w:val="en-US"/>
+              </w:rPr>
+              <w:t>friend list view</w:t>
             </w:r>
           </w:p>
         </w:tc>
@@ -219,7 +225,13 @@
               <w:rPr>
                 <w:lang w:val="en-US"/>
               </w:rPr>
-              <w:t>There is a new friend in the friend list with which you can communicate</w:t>
+              <w:t>The u</w:t>
+            </w:r>
+            <w:r>
+              <w:rPr>
+                <w:lang w:val="en-US"/>
+              </w:rPr>
+              <w:t>ser can add a friend to his/her friend list</w:t>
             </w:r>
           </w:p>
         </w:tc>
@@ -282,32 +294,19 @@
               <w:rPr>
                 <w:lang w:val="en-US"/>
               </w:rPr>
-              <w:t>The user needs to have a friend which he wants to add</w:t>
-            </w:r>
-          </w:p>
-          <w:p>
-            <w:pPr>
-              <w:pStyle w:val="TableContents"/>
-              <w:snapToGrid w:val="0"/>
-              <w:spacing w:after="0"/>
-              <w:jc w:val="left"/>
-              <w:rPr>
-                <w:lang w:val="en-US"/>
-              </w:rPr>
-            </w:pPr>
-            <w:proofErr w:type="gramStart"/>
-            <w:r>
-              <w:rPr>
-                <w:lang w:val="en-US"/>
-              </w:rPr>
-              <w:t>Also</w:t>
-            </w:r>
-            <w:proofErr w:type="gramEnd"/>
-            <w:r>
-              <w:rPr>
-                <w:lang w:val="en-US"/>
-              </w:rPr>
-              <w:t xml:space="preserve"> you need his Tag</w:t>
+              <w:t xml:space="preserve">A </w:t>
+            </w:r>
+            <w:r>
+              <w:rPr>
+                <w:lang w:val="en-US"/>
+              </w:rPr>
+              <w:t>u</w:t>
+            </w:r>
+            <w:r>
+              <w:rPr>
+                <w:lang w:val="en-US"/>
+              </w:rPr>
+              <w:t xml:space="preserve">ser wants to add a new friend </w:t>
             </w:r>
           </w:p>
         </w:tc>
@@ -370,7 +369,7 @@
               <w:rPr>
                 <w:lang w:val="en-US"/>
               </w:rPr>
-              <w:t>You edited your friend list in form of adding friends</w:t>
+              <w:t>The friend list contains a new User</w:t>
             </w:r>
           </w:p>
         </w:tc>
@@ -433,63 +432,19 @@
               <w:rPr>
                 <w:lang w:val="en-US"/>
               </w:rPr>
-              <w:t xml:space="preserve">User: </w:t>
-            </w:r>
-            <w:proofErr w:type="gramStart"/>
-            <w:r>
-              <w:rPr>
-                <w:lang w:val="en-US"/>
-              </w:rPr>
-              <w:t>Is able to</w:t>
-            </w:r>
-            <w:proofErr w:type="gramEnd"/>
-            <w:r>
-              <w:rPr>
-                <w:lang w:val="en-US"/>
-              </w:rPr>
-              <w:t xml:space="preserve"> add another user from his friend list</w:t>
-            </w:r>
-          </w:p>
-          <w:p>
-            <w:pPr>
-              <w:pStyle w:val="TableContents"/>
-              <w:snapToGrid w:val="0"/>
-              <w:spacing w:after="0"/>
-              <w:jc w:val="left"/>
-              <w:rPr>
-                <w:lang w:val="en-US"/>
-              </w:rPr>
-            </w:pPr>
-          </w:p>
-          <w:p>
-            <w:pPr>
-              <w:pStyle w:val="TableContents"/>
-              <w:snapToGrid w:val="0"/>
-              <w:spacing w:after="0"/>
-              <w:jc w:val="left"/>
-              <w:rPr>
-                <w:lang w:val="en-US"/>
-              </w:rPr>
-            </w:pPr>
-            <w:r>
-              <w:rPr>
-                <w:lang w:val="en-US"/>
-              </w:rPr>
-              <w:t xml:space="preserve">Friend: </w:t>
-            </w:r>
-            <w:proofErr w:type="gramStart"/>
-            <w:r>
-              <w:rPr>
-                <w:lang w:val="en-US"/>
-              </w:rPr>
-              <w:t>is able to</w:t>
-            </w:r>
-            <w:proofErr w:type="gramEnd"/>
-            <w:r>
-              <w:rPr>
-                <w:lang w:val="en-US"/>
-              </w:rPr>
-              <w:t xml:space="preserve"> accept or decline the friend request</w:t>
+              <w:t xml:space="preserve">The </w:t>
+            </w:r>
+            <w:r>
+              <w:rPr>
+                <w:lang w:val="en-US"/>
+              </w:rPr>
+              <w:t>u</w:t>
+            </w:r>
+            <w:r>
+              <w:rPr>
+                <w:lang w:val="en-US"/>
+              </w:rPr>
+              <w:t>ser of the chat client</w:t>
             </w:r>
           </w:p>
         </w:tc>
@@ -549,7 +504,25 @@
               <w:rPr>
                 <w:lang w:val="en-US"/>
               </w:rPr>
-              <w:t>Searches friend with Tag and send a friend request or accept a friend request</w:t>
+              <w:t>The</w:t>
+            </w:r>
+            <w:r>
+              <w:rPr>
+                <w:lang w:val="en-US"/>
+              </w:rPr>
+              <w:t xml:space="preserve"> </w:t>
+            </w:r>
+            <w:r>
+              <w:rPr>
+                <w:lang w:val="en-US"/>
+              </w:rPr>
+              <w:t>u</w:t>
+            </w:r>
+            <w:r>
+              <w:rPr>
+                <w:lang w:val="en-US"/>
+              </w:rPr>
+              <w:t xml:space="preserve">ser wants to add a new friend </w:t>
             </w:r>
           </w:p>
         </w:tc>
@@ -575,6 +548,152 @@
         </w:rPr>
         <w:t>GUI to call the use case</w:t>
       </w:r>
+    </w:p>
+    <w:p>
+      <w:pPr>
+        <w:rPr>
+          <w:lang w:val="en-US"/>
+        </w:rPr>
+      </w:pPr>
+    </w:p>
+    <w:tbl>
+      <w:tblPr>
+        <w:tblW w:w="0" w:type="auto"/>
+        <w:tblInd w:w="1" w:type="dxa"/>
+        <w:tblLayout w:type="fixed"/>
+        <w:tblCellMar>
+          <w:left w:w="0" w:type="dxa"/>
+          <w:right w:w="0" w:type="dxa"/>
+        </w:tblCellMar>
+        <w:tblLook w:val="0000" w:firstRow="0" w:lastRow="0" w:firstColumn="0" w:lastColumn="0" w:noHBand="0" w:noVBand="0"/>
+      </w:tblPr>
+      <w:tblGrid>
+        <w:gridCol w:w="4530"/>
+        <w:gridCol w:w="4535"/>
+      </w:tblGrid>
+      <w:tr>
+        <w:trPr>
+          <w:cantSplit/>
+          <w:trHeight w:val="357"/>
+          <w:tblHeader/>
+        </w:trPr>
+        <w:tc>
+          <w:tcPr>
+            <w:tcW w:w="4530" w:type="dxa"/>
+            <w:tcBorders>
+              <w:top w:val="single" w:sz="1" w:space="0" w:color="000000"/>
+              <w:left w:val="single" w:sz="1" w:space="0" w:color="000000"/>
+              <w:bottom w:val="single" w:sz="1" w:space="0" w:color="000000"/>
+            </w:tcBorders>
+            <w:shd w:val="clear" w:color="auto" w:fill="FFFFFF"/>
+          </w:tcPr>
+          <w:p>
+            <w:pPr>
+              <w:pStyle w:val="TableHeading"/>
+              <w:snapToGrid w:val="0"/>
+              <w:spacing w:after="0"/>
+            </w:pPr>
+            <w:r>
+              <w:t>Input Field</w:t>
+            </w:r>
+          </w:p>
+        </w:tc>
+        <w:tc>
+          <w:tcPr>
+            <w:tcW w:w="4535" w:type="dxa"/>
+            <w:tcBorders>
+              <w:top w:val="single" w:sz="1" w:space="0" w:color="000000"/>
+              <w:left w:val="single" w:sz="1" w:space="0" w:color="000000"/>
+              <w:bottom w:val="single" w:sz="1" w:space="0" w:color="000000"/>
+              <w:right w:val="single" w:sz="1" w:space="0" w:color="000000"/>
+            </w:tcBorders>
+            <w:shd w:val="clear" w:color="auto" w:fill="FFFFFF"/>
+          </w:tcPr>
+          <w:p>
+            <w:pPr>
+              <w:pStyle w:val="TableHeading"/>
+              <w:snapToGrid w:val="0"/>
+              <w:spacing w:after="0"/>
+            </w:pPr>
+            <w:r>
+              <w:t>Valid Inputs</w:t>
+            </w:r>
+          </w:p>
+        </w:tc>
+      </w:tr>
+      <w:tr>
+        <w:trPr>
+          <w:cantSplit/>
+          <w:trHeight w:val="357"/>
+          <w:tblHeader/>
+        </w:trPr>
+        <w:tc>
+          <w:tcPr>
+            <w:tcW w:w="4530" w:type="dxa"/>
+            <w:tcBorders>
+              <w:top w:val="single" w:sz="1" w:space="0" w:color="000000"/>
+              <w:left w:val="single" w:sz="1" w:space="0" w:color="000000"/>
+              <w:bottom w:val="single" w:sz="1" w:space="0" w:color="000000"/>
+            </w:tcBorders>
+            <w:shd w:val="clear" w:color="auto" w:fill="FFFFFF"/>
+          </w:tcPr>
+          <w:p>
+            <w:pPr>
+              <w:pStyle w:val="TableHeading"/>
+              <w:snapToGrid w:val="0"/>
+              <w:spacing w:after="0"/>
+            </w:pPr>
+            <w:proofErr w:type="gramStart"/>
+            <w:r>
+              <w:t xml:space="preserve">Tag  </w:t>
+            </w:r>
+            <w:proofErr w:type="spellStart"/>
+            <w:r>
+              <w:t>text</w:t>
+            </w:r>
+            <w:r>
+              <w:t>box</w:t>
+            </w:r>
+            <w:proofErr w:type="spellEnd"/>
+            <w:proofErr w:type="gramEnd"/>
+          </w:p>
+        </w:tc>
+        <w:tc>
+          <w:tcPr>
+            <w:tcW w:w="4535" w:type="dxa"/>
+            <w:tcBorders>
+              <w:top w:val="single" w:sz="1" w:space="0" w:color="000000"/>
+              <w:left w:val="single" w:sz="1" w:space="0" w:color="000000"/>
+              <w:bottom w:val="single" w:sz="1" w:space="0" w:color="000000"/>
+              <w:right w:val="single" w:sz="1" w:space="0" w:color="000000"/>
+            </w:tcBorders>
+            <w:shd w:val="clear" w:color="auto" w:fill="FFFFFF"/>
+          </w:tcPr>
+          <w:p>
+            <w:pPr>
+              <w:pStyle w:val="TableHeading"/>
+              <w:snapToGrid w:val="0"/>
+              <w:spacing w:after="0"/>
+              <w:rPr>
+                <w:lang w:val="en-US"/>
+              </w:rPr>
+            </w:pPr>
+            <w:r>
+              <w:rPr>
+                <w:lang w:val="en-US"/>
+              </w:rPr>
+              <w:t xml:space="preserve">Existing user tag in from of numbers </w:t>
+            </w:r>
+          </w:p>
+        </w:tc>
+      </w:tr>
+    </w:tbl>
+    <w:p>
+      <w:pPr>
+        <w:rPr>
+          <w:lang w:val="en-US"/>
+        </w:rPr>
+      </w:pPr>
     </w:p>
     <w:p>
       <w:pPr>
@@ -768,13 +887,8 @@
               <w:jc w:val="center"/>
             </w:pPr>
             <w:r>
-              <w:t xml:space="preserve">Start </w:t>
-            </w:r>
-            <w:proofErr w:type="spellStart"/>
-            <w:r>
-              <w:t>program</w:t>
-            </w:r>
-            <w:proofErr w:type="spellEnd"/>
+              <w:t>Login</w:t>
+            </w:r>
           </w:p>
         </w:tc>
       </w:tr>
@@ -1016,6 +1130,96 @@
             <w:proofErr w:type="spellStart"/>
             <w:r>
               <w:t>Confirm</w:t>
+            </w:r>
+            <w:proofErr w:type="spellEnd"/>
+          </w:p>
+        </w:tc>
+      </w:tr>
+      <w:tr>
+        <w:trPr>
+          <w:cantSplit/>
+          <w:trHeight w:val="357"/>
+        </w:trPr>
+        <w:tc>
+          <w:tcPr>
+            <w:tcW w:w="1886" w:type="dxa"/>
+            <w:tcBorders>
+              <w:top w:val="single" w:sz="2" w:space="0" w:color="000000"/>
+              <w:left w:val="single" w:sz="2" w:space="0" w:color="000000"/>
+              <w:bottom w:val="single" w:sz="2" w:space="0" w:color="000000"/>
+              <w:right w:val="nil"/>
+            </w:tcBorders>
+            <w:shd w:val="clear" w:color="auto" w:fill="FFFFFF"/>
+          </w:tcPr>
+          <w:p>
+            <w:pPr>
+              <w:pStyle w:val="TableContents"/>
+              <w:snapToGrid w:val="0"/>
+              <w:spacing w:after="0"/>
+              <w:jc w:val="center"/>
+            </w:pPr>
+            <w:r>
+              <w:t>5</w:t>
+            </w:r>
+          </w:p>
+        </w:tc>
+        <w:tc>
+          <w:tcPr>
+            <w:tcW w:w="3222" w:type="dxa"/>
+            <w:tcBorders>
+              <w:top w:val="single" w:sz="2" w:space="0" w:color="000000"/>
+              <w:left w:val="single" w:sz="2" w:space="0" w:color="000000"/>
+              <w:bottom w:val="single" w:sz="2" w:space="0" w:color="000000"/>
+              <w:right w:val="nil"/>
+            </w:tcBorders>
+            <w:shd w:val="clear" w:color="auto" w:fill="FFFFFF"/>
+          </w:tcPr>
+          <w:p>
+            <w:pPr>
+              <w:pStyle w:val="TableContents"/>
+              <w:snapToGrid w:val="0"/>
+              <w:spacing w:after="0"/>
+              <w:jc w:val="center"/>
+            </w:pPr>
+            <w:proofErr w:type="spellStart"/>
+            <w:r>
+              <w:t>Application</w:t>
+            </w:r>
+            <w:proofErr w:type="spellEnd"/>
+          </w:p>
+        </w:tc>
+        <w:tc>
+          <w:tcPr>
+            <w:tcW w:w="3957" w:type="dxa"/>
+            <w:tcBorders>
+              <w:top w:val="single" w:sz="2" w:space="0" w:color="000000"/>
+              <w:left w:val="single" w:sz="2" w:space="0" w:color="000000"/>
+              <w:bottom w:val="single" w:sz="2" w:space="0" w:color="000000"/>
+              <w:right w:val="single" w:sz="2" w:space="0" w:color="000000"/>
+            </w:tcBorders>
+            <w:shd w:val="clear" w:color="auto" w:fill="FFFFFF"/>
+          </w:tcPr>
+          <w:p>
+            <w:pPr>
+              <w:pStyle w:val="TableContents"/>
+              <w:snapToGrid w:val="0"/>
+              <w:spacing w:after="0"/>
+              <w:jc w:val="center"/>
+            </w:pPr>
+            <w:r>
+              <w:t xml:space="preserve">Send </w:t>
+            </w:r>
+            <w:proofErr w:type="spellStart"/>
+            <w:r>
+              <w:t>friend</w:t>
+            </w:r>
+            <w:proofErr w:type="spellEnd"/>
+            <w:r>
+              <w:t xml:space="preserve"> </w:t>
+            </w:r>
+            <w:proofErr w:type="spellStart"/>
+            <w:r>
+              <w:t>request</w:t>
             </w:r>
             <w:proofErr w:type="spellEnd"/>
           </w:p>
@@ -1028,6 +1232,8 @@
           <w:lang w:val="en-US"/>
         </w:rPr>
       </w:pPr>
+      <w:bookmarkStart w:id="0" w:name="_GoBack"/>
+      <w:bookmarkEnd w:id="0"/>
     </w:p>
     <w:p>
       <w:pPr>
@@ -1040,6 +1246,7 @@
         <w:rPr>
           <w:lang w:val="en-US"/>
         </w:rPr>
+        <w:lastRenderedPageBreak/>
         <w:t>Scenarios for non-standard uses (bad cases or work around cases)</w:t>
       </w:r>
     </w:p>
@@ -1088,7 +1295,7 @@
 </file>
 
 <file path=word/numbering.xml><?xml version="1.0" encoding="utf-8"?>
-<w:numbering xmlns:wpc="http://schemas.microsoft.com/office/word/2010/wordprocessingCanvas" xmlns:cx="http://schemas.microsoft.com/office/drawing/2014/chartex" xmlns:cx1="http://schemas.microsoft.com/office/drawing/2015/9/8/chartex" xmlns:cx2="http://schemas.microsoft.com/office/drawing/2015/10/21/chartex" xmlns:cx3="http://schemas.microsoft.com/office/drawing/2016/5/9/chartex" xmlns:cx4="http://schemas.microsoft.com/office/drawing/2016/5/10/chartex" xmlns:cx5="http://schemas.microsoft.com/office/drawing/2016/5/11/chartex" xmlns:cx6="http://schemas.microsoft.com/office/drawing/2016/5/12/chartex" xmlns:cx7="http://schemas.microsoft.com/office/drawing/2016/5/13/chartex" xmlns:cx8="http://schemas.microsoft.com/office/drawing/2016/5/14/chartex" xmlns:mc="http://schemas.openxmlformats.org/markup-compatibility/2006" xmlns:aink="http://schemas.microsoft.com/office/drawing/2016/ink" xmlns:am3d="http://schemas.microsoft.com/office/drawing/2017/model3d" xmlns:o="urn:schemas-microsoft-com:office:office" xmlns:r="http://schemas.openxmlformats.org/officeDocument/2006/relationships" xmlns:m="http://schemas.openxmlformats.org/officeDocument/2006/math" xmlns:v="urn:schemas-microsoft-com:vml" xmlns:wp14="http://schemas.microsoft.com/office/word/2010/wordprocessingDrawing" xmlns:wp="http://schemas.openxmlformats.org/drawingml/2006/wordprocessingDrawing" xmlns:w10="urn:schemas-microsoft-com:office:word" xmlns:w="http://schemas.openxmlformats.org/wordprocessingml/2006/main" xmlns:w14="http://schemas.microsoft.com/office/word/2010/wordml" xmlns:w15="http://schemas.microsoft.com/office/word/2012/wordml" xmlns:w16cid="http://schemas.microsoft.com/office/word/2016/wordml/cid" xmlns:w16se="http://schemas.microsoft.com/office/word/2015/wordml/symex" xmlns:wpg="http://schemas.microsoft.com/office/word/2010/wordprocessingGroup" xmlns:wpi="http://schemas.microsoft.com/office/word/2010/wordprocessingInk" xmlns:wne="http://schemas.microsoft.com/office/word/2006/wordml" xmlns:wps="http://schemas.microsoft.com/office/word/2010/wordprocessingShape" mc:Ignorable="w14 w15 w16se w16cid wp14">
+<w:numbering xmlns:wpc="http://schemas.microsoft.com/office/word/2010/wordprocessingCanvas" xmlns:cx="http://schemas.microsoft.com/office/drawing/2014/chartex" xmlns:cx1="http://schemas.microsoft.com/office/drawing/2015/9/8/chartex" xmlns:cx2="http://schemas.microsoft.com/office/drawing/2015/10/21/chartex" xmlns:cx3="http://schemas.microsoft.com/office/drawing/2016/5/9/chartex" xmlns:cx4="http://schemas.microsoft.com/office/drawing/2016/5/10/chartex" xmlns:cx5="http://schemas.microsoft.com/office/drawing/2016/5/11/chartex" xmlns:cx6="http://schemas.microsoft.com/office/drawing/2016/5/12/chartex" xmlns:cx7="http://schemas.microsoft.com/office/drawing/2016/5/13/chartex" xmlns:cx8="http://schemas.microsoft.com/office/drawing/2016/5/14/chartex" xmlns:mc="http://schemas.openxmlformats.org/markup-compatibility/2006" xmlns:aink="http://schemas.microsoft.com/office/drawing/2016/ink" xmlns:am3d="http://schemas.microsoft.com/office/drawing/2017/model3d" xmlns:o="urn:schemas-microsoft-com:office:office" xmlns:r="http://schemas.openxmlformats.org/officeDocument/2006/relationships" xmlns:m="http://schemas.openxmlformats.org/officeDocument/2006/math" xmlns:v="urn:schemas-microsoft-com:vml" xmlns:wp14="http://schemas.microsoft.com/office/word/2010/wordprocessingDrawing" xmlns:wp="http://schemas.openxmlformats.org/drawingml/2006/wordprocessingDrawing" xmlns:w10="urn:schemas-microsoft-com:office:word" xmlns:w="http://schemas.openxmlformats.org/wordprocessingml/2006/main" xmlns:w14="http://schemas.microsoft.com/office/word/2010/wordml" xmlns:w15="http://schemas.microsoft.com/office/word/2012/wordml" xmlns:w16se="http://schemas.microsoft.com/office/word/2015/wordml/symex" xmlns:wpg="http://schemas.microsoft.com/office/word/2010/wordprocessingGroup" xmlns:wpi="http://schemas.microsoft.com/office/word/2010/wordprocessingInk" xmlns:wne="http://schemas.microsoft.com/office/word/2006/wordml" xmlns:wps="http://schemas.microsoft.com/office/word/2010/wordprocessingShape" mc:Ignorable="w14 w15 w16se wp14">
   <w:abstractNum w:abstractNumId="0" w15:restartNumberingAfterBreak="0">
     <w:nsid w:val="43DC1747"/>
     <w:multiLevelType w:val="multilevel"/>
@@ -1191,7 +1398,7 @@
 </file>
 
 <file path=word/styles.xml><?xml version="1.0" encoding="utf-8"?>
-<w:styles xmlns:mc="http://schemas.openxmlformats.org/markup-compatibility/2006" xmlns:r="http://schemas.openxmlformats.org/officeDocument/2006/relationships" xmlns:w="http://schemas.openxmlformats.org/wordprocessingml/2006/main" xmlns:w14="http://schemas.microsoft.com/office/word/2010/wordml" xmlns:w15="http://schemas.microsoft.com/office/word/2012/wordml" xmlns:w16cid="http://schemas.microsoft.com/office/word/2016/wordml/cid" xmlns:w16se="http://schemas.microsoft.com/office/word/2015/wordml/symex" mc:Ignorable="w14 w15 w16se w16cid">
+<w:styles xmlns:mc="http://schemas.openxmlformats.org/markup-compatibility/2006" xmlns:r="http://schemas.openxmlformats.org/officeDocument/2006/relationships" xmlns:w="http://schemas.openxmlformats.org/wordprocessingml/2006/main" xmlns:w14="http://schemas.microsoft.com/office/word/2010/wordml" xmlns:w15="http://schemas.microsoft.com/office/word/2012/wordml" xmlns:w16se="http://schemas.microsoft.com/office/word/2015/wordml/symex" mc:Ignorable="w14 w15 w16se">
   <w:docDefaults>
     <w:rPrDefault>
       <w:rPr>
